--- a/Biradar_CV_2025.docx
+++ b/Biradar_CV_2025.docx
@@ -17,7 +17,17 @@
           <w:sz w:val="28"/>
           <w:u w:val="thick"/>
         </w:rPr>
-        <w:t>CURRICULUM VITAE</w:t>
+        <w:t>CURRICULUM VITA</w:t>
+      </w:r>
+      <w:bookmarkStart w:id="0" w:name="_GoBack"/>
+      <w:bookmarkEnd w:id="0"/>
+      <w:r>
+        <w:rPr>
+          <w:b/>
+          <w:sz w:val="28"/>
+          <w:u w:val="thick"/>
+        </w:rPr>
+        <w:t>E</w:t>
       </w:r>
     </w:p>
     <w:p>
@@ -813,7 +823,7 @@
           <w:sz w:val="24"/>
           <w:szCs w:val="24"/>
         </w:rPr>
-        <w:t>Selenium 4.25</w:t>
+        <w:t>Selenium 4.26</w:t>
       </w:r>
       <w:r>
         <w:rPr>
@@ -1002,6 +1012,7 @@
         </w:rPr>
         <w:t xml:space="preserve"> Testing with </w:t>
       </w:r>
+      <w:proofErr w:type="spellStart"/>
       <w:r>
         <w:rPr>
           <w:b/>
@@ -1010,6 +1021,7 @@
         </w:rPr>
         <w:t>TestNG</w:t>
       </w:r>
+      <w:proofErr w:type="spellEnd"/>
       <w:r>
         <w:rPr>
           <w:b/>
@@ -1023,7 +1035,27 @@
           <w:sz w:val="24"/>
           <w:szCs w:val="24"/>
         </w:rPr>
-        <w:t xml:space="preserve"> (</w:t>
+        <w:t>.</w:t>
+      </w:r>
+    </w:p>
+    <w:p>
+      <w:pPr>
+        <w:pStyle w:val="ListParagraph"/>
+        <w:numPr>
+          <w:ilvl w:val="0"/>
+          <w:numId w:val="11"/>
+        </w:numPr>
+        <w:rPr>
+          <w:sz w:val="24"/>
+          <w:szCs w:val="24"/>
+        </w:rPr>
+      </w:pPr>
+      <w:r>
+        <w:rPr>
+          <w:sz w:val="24"/>
+          <w:szCs w:val="24"/>
+        </w:rPr>
+        <w:t xml:space="preserve">Hands-On experience on </w:t>
       </w:r>
       <w:r>
         <w:rPr>
@@ -1038,7 +1070,7 @@
           <w:sz w:val="24"/>
           <w:szCs w:val="24"/>
         </w:rPr>
-        <w:t>).</w:t>
+        <w:t xml:space="preserve"> API from 2024 May to till Today.</w:t>
       </w:r>
     </w:p>
     <w:p>
@@ -1675,15 +1707,8 @@
           <w:sz w:val="24"/>
           <w:szCs w:val="24"/>
         </w:rPr>
-        <w:t xml:space="preserve">Able to work closely with QA Technical Manager, Business Analyst, Software Developers </w:t>
-      </w:r>
-      <w:r>
-        <w:rPr>
-          <w:sz w:val="24"/>
-          <w:szCs w:val="24"/>
-        </w:rPr>
         <w:lastRenderedPageBreak/>
-        <w:t>and other QA engineers in scrum teams to deliver the highest quality products in a timely and cost-effective manner</w:t>
+        <w:t>Able to work closely with QA Technical Manager, Business Analyst, Software Developers and other QA engineers in scrum teams to deliver the highest quality products in a timely and cost-effective manner</w:t>
       </w:r>
       <w:r>
         <w:rPr>
@@ -1946,40 +1971,19 @@
     </w:p>
     <w:p>
       <w:pPr>
+        <w:rPr>
+          <w:sz w:val="24"/>
+          <w:szCs w:val="24"/>
+        </w:rPr>
+      </w:pPr>
+    </w:p>
+    <w:p>
+      <w:pPr>
         <w:pStyle w:val="ListParagraph"/>
         <w:numPr>
           <w:ilvl w:val="0"/>
           <w:numId w:val="38"/>
         </w:numPr>
-      </w:pPr>
-      <w:r>
-        <w:rPr>
-          <w:sz w:val="24"/>
-          <w:szCs w:val="24"/>
-        </w:rPr>
-        <w:t>Managing large test data for performance testing</w:t>
-      </w:r>
-      <w:r>
-        <w:t>.</w:t>
-      </w:r>
-    </w:p>
-    <w:p>
-      <w:pPr>
-        <w:rPr>
-          <w:sz w:val="24"/>
-          <w:szCs w:val="24"/>
-        </w:rPr>
-      </w:pPr>
-      <w:bookmarkStart w:id="0" w:name="_GoBack"/>
-      <w:bookmarkEnd w:id="0"/>
-    </w:p>
-    <w:p>
-      <w:pPr>
-        <w:pStyle w:val="ListParagraph"/>
-        <w:numPr>
-          <w:ilvl w:val="0"/>
-          <w:numId w:val="38"/>
-        </w:numPr>
         <w:rPr>
           <w:b/>
           <w:sz w:val="24"/>
@@ -2155,25 +2159,9 @@
         <w:t>:  Email</w:t>
       </w:r>
     </w:p>
-    <w:p>
-      <w:pPr>
-        <w:pStyle w:val="ListParagraph"/>
-      </w:pPr>
-    </w:p>
     <w:p/>
     <w:p/>
     <w:p/>
-    <w:p/>
-    <w:p/>
-    <w:p/>
-    <w:p>
-      <w:pPr>
-        <w:rPr>
-          <w:sz w:val="24"/>
-          <w:szCs w:val="24"/>
-        </w:rPr>
-      </w:pPr>
-    </w:p>
     <w:p>
       <w:pPr>
         <w:pStyle w:val="Heading1"/>
@@ -2263,24 +2251,6 @@
         </w:rPr>
         <w:t xml:space="preserve"> the year of 2010 to 2014.</w:t>
       </w:r>
-    </w:p>
-    <w:p>
-      <w:pPr>
-        <w:ind w:left="140"/>
-        <w:rPr>
-          <w:sz w:val="24"/>
-          <w:szCs w:val="24"/>
-        </w:rPr>
-      </w:pPr>
-    </w:p>
-    <w:p>
-      <w:pPr>
-        <w:spacing w:before="233"/>
-        <w:rPr>
-          <w:b/>
-          <w:sz w:val="24"/>
-        </w:rPr>
-      </w:pPr>
     </w:p>
     <w:p>
       <w:pPr>
@@ -5895,7 +5865,7 @@
   <w:abstractNum w:abstractNumId="28">
     <w:nsid w:val="56665D7A"/>
     <w:multiLevelType w:val="hybridMultilevel"/>
-    <w:tmpl w:val="CE262BFE"/>
+    <w:tmpl w:val="0AF4AC70"/>
     <w:lvl w:ilvl="0" w:tplc="5A2EEB8E">
       <w:numFmt w:val="bullet"/>
       <w:lvlText w:val="•"/>
